--- a/Attest.docx
+++ b/Attest.docx
@@ -220,10 +220,7 @@
         <w:t>Остановились на вопросе 17.</w:t>
       </w:r>
     </w:p>
-    <w:p>
-      <w:bookmarkStart w:id="0" w:name="_GoBack"/>
-      <w:bookmarkEnd w:id="0"/>
-    </w:p>
+    <w:p/>
     <w:p/>
     <w:p>
       <w:pPr>
@@ -624,6 +621,182 @@
       </w:r>
     </w:p>
     <w:p/>
+    <w:p/>
+    <w:p>
+      <w:r>
+        <w:rPr>
+          <w:lang w:val="en-US"/>
+        </w:rPr>
+        <w:t xml:space="preserve">5. </w:t>
+      </w:r>
+      <w:r>
+        <w:rPr>
+          <w:rFonts w:ascii="Segoe UI" w:hAnsi="Segoe UI" w:cs="Segoe UI"/>
+          <w:color w:val="1F2328"/>
+          <w:shd w:val="clear" w:color="auto" w:fill="FFFFFF"/>
+          <w:lang w:val="en-US"/>
+        </w:rPr>
+        <w:t xml:space="preserve">Vanessa-Automation-Single - </w:t>
+      </w:r>
+      <w:r>
+        <w:rPr>
+          <w:rFonts w:ascii="Segoe UI" w:hAnsi="Segoe UI" w:cs="Segoe UI"/>
+          <w:color w:val="1F2328"/>
+          <w:shd w:val="clear" w:color="auto" w:fill="FFFFFF"/>
+        </w:rPr>
+        <w:t>это</w:t>
+      </w:r>
+      <w:r>
+        <w:rPr>
+          <w:rFonts w:ascii="Segoe UI" w:hAnsi="Segoe UI" w:cs="Segoe UI"/>
+          <w:color w:val="1F2328"/>
+          <w:shd w:val="clear" w:color="auto" w:fill="FFFFFF"/>
+          <w:lang w:val="en-US"/>
+        </w:rPr>
+        <w:t xml:space="preserve"> </w:t>
+      </w:r>
+      <w:r>
+        <w:rPr>
+          <w:rFonts w:ascii="Segoe UI" w:hAnsi="Segoe UI" w:cs="Segoe UI"/>
+          <w:color w:val="1F2328"/>
+          <w:shd w:val="clear" w:color="auto" w:fill="FFFFFF"/>
+        </w:rPr>
+        <w:t>специальная</w:t>
+      </w:r>
+      <w:r>
+        <w:rPr>
+          <w:rFonts w:ascii="Segoe UI" w:hAnsi="Segoe UI" w:cs="Segoe UI"/>
+          <w:color w:val="1F2328"/>
+          <w:shd w:val="clear" w:color="auto" w:fill="FFFFFF"/>
+          <w:lang w:val="en-US"/>
+        </w:rPr>
+        <w:t xml:space="preserve"> </w:t>
+      </w:r>
+      <w:r>
+        <w:rPr>
+          <w:rFonts w:ascii="Segoe UI" w:hAnsi="Segoe UI" w:cs="Segoe UI"/>
+          <w:color w:val="1F2328"/>
+          <w:shd w:val="clear" w:color="auto" w:fill="FFFFFF"/>
+        </w:rPr>
+        <w:t>сборка</w:t>
+      </w:r>
+      <w:r>
+        <w:rPr>
+          <w:rFonts w:ascii="Segoe UI" w:hAnsi="Segoe UI" w:cs="Segoe UI"/>
+          <w:color w:val="1F2328"/>
+          <w:shd w:val="clear" w:color="auto" w:fill="FFFFFF"/>
+          <w:lang w:val="en-US"/>
+        </w:rPr>
+        <w:t xml:space="preserve"> </w:t>
+      </w:r>
+      <w:r>
+        <w:rPr>
+          <w:rFonts w:ascii="Segoe UI" w:hAnsi="Segoe UI" w:cs="Segoe UI"/>
+          <w:color w:val="1F2328"/>
+          <w:shd w:val="clear" w:color="auto" w:fill="FFFFFF"/>
+        </w:rPr>
+        <w:t>проекта</w:t>
+      </w:r>
+      <w:r>
+        <w:rPr>
+          <w:rFonts w:ascii="Segoe UI" w:hAnsi="Segoe UI" w:cs="Segoe UI"/>
+          <w:color w:val="1F2328"/>
+          <w:shd w:val="clear" w:color="auto" w:fill="FFFFFF"/>
+          <w:lang w:val="en-US"/>
+        </w:rPr>
+        <w:t> </w:t>
+      </w:r>
+      <w:proofErr w:type="spellStart"/>
+      <w:r>
+        <w:fldChar w:fldCharType="begin"/>
+      </w:r>
+      <w:r>
+        <w:rPr>
+          <w:lang w:val="en-US"/>
+        </w:rPr>
+        <w:instrText xml:space="preserve"> HYPERLINK "https://github.com/Pr-Mex/vanessa-automation" </w:instrText>
+      </w:r>
+      <w:r>
+        <w:fldChar w:fldCharType="separate"/>
+      </w:r>
+      <w:r>
+        <w:rPr>
+          <w:rStyle w:val="a5"/>
+          <w:rFonts w:ascii="Segoe UI" w:hAnsi="Segoe UI" w:cs="Segoe UI"/>
+          <w:shd w:val="clear" w:color="auto" w:fill="FFFFFF"/>
+          <w:lang w:val="en-US"/>
+        </w:rPr>
+        <w:t>vanessa</w:t>
+      </w:r>
+      <w:proofErr w:type="spellEnd"/>
+      <w:r>
+        <w:rPr>
+          <w:rStyle w:val="a5"/>
+          <w:rFonts w:ascii="Segoe UI" w:hAnsi="Segoe UI" w:cs="Segoe UI"/>
+          <w:shd w:val="clear" w:color="auto" w:fill="FFFFFF"/>
+          <w:lang w:val="en-US"/>
+        </w:rPr>
+        <w:t>-automation</w:t>
+      </w:r>
+      <w:r>
+        <w:fldChar w:fldCharType="end"/>
+      </w:r>
+      <w:r>
+        <w:rPr>
+          <w:rFonts w:ascii="Segoe UI" w:hAnsi="Segoe UI" w:cs="Segoe UI"/>
+          <w:color w:val="1F2328"/>
+          <w:shd w:val="clear" w:color="auto" w:fill="FFFFFF"/>
+          <w:lang w:val="en-US"/>
+        </w:rPr>
+        <w:t xml:space="preserve">. </w:t>
+      </w:r>
+      <w:r>
+        <w:rPr>
+          <w:rFonts w:ascii="Segoe UI" w:hAnsi="Segoe UI" w:cs="Segoe UI"/>
+          <w:color w:val="1F2328"/>
+          <w:shd w:val="clear" w:color="auto" w:fill="FFFFFF"/>
+        </w:rPr>
+        <w:t>Это такая же Ванесса, с той же функциональностью, но в виде одной EPF.</w:t>
+      </w:r>
+      <w:bookmarkStart w:id="0" w:name="_GoBack"/>
+      <w:bookmarkEnd w:id="0"/>
+      <w:r>
+        <w:rPr>
+          <w:rFonts w:ascii="Segoe UI" w:hAnsi="Segoe UI" w:cs="Segoe UI"/>
+          <w:color w:val="1F2328"/>
+          <w:shd w:val="clear" w:color="auto" w:fill="FFFFFF"/>
+        </w:rPr>
+        <w:t xml:space="preserve"> </w:t>
+      </w:r>
+      <w:proofErr w:type="spellStart"/>
+      <w:r>
+        <w:rPr>
+          <w:rFonts w:ascii="Segoe UI" w:hAnsi="Segoe UI" w:cs="Segoe UI"/>
+          <w:color w:val="1F2328"/>
+          <w:shd w:val="clear" w:color="auto" w:fill="FFFFFF"/>
+        </w:rPr>
+        <w:t>Vanessa-Automation-Single</w:t>
+      </w:r>
+      <w:proofErr w:type="spellEnd"/>
+      <w:r>
+        <w:rPr>
+          <w:rFonts w:ascii="Segoe UI" w:hAnsi="Segoe UI" w:cs="Segoe UI"/>
+          <w:color w:val="1F2328"/>
+          <w:shd w:val="clear" w:color="auto" w:fill="FFFFFF"/>
+        </w:rPr>
+        <w:t xml:space="preserve"> удобно использовать в составе расширений, встраивать в свою конфигурацию и </w:t>
+      </w:r>
+      <w:proofErr w:type="spellStart"/>
+      <w:r>
+        <w:rPr>
+          <w:rFonts w:ascii="Segoe UI" w:hAnsi="Segoe UI" w:cs="Segoe UI"/>
+          <w:color w:val="1F2328"/>
+          <w:shd w:val="clear" w:color="auto" w:fill="FFFFFF"/>
+        </w:rPr>
+        <w:t>т.д</w:t>
+      </w:r>
+      <w:proofErr w:type="spellEnd"/>
+    </w:p>
     <w:sectPr>
       <w:pgSz w:w="11906" w:h="16838"/>
       <w:pgMar w:top="1134" w:right="850" w:bottom="1134" w:left="1701" w:header="708" w:footer="708" w:gutter="0"/>
@@ -1416,6 +1589,18 @@
       <w:szCs w:val="20"/>
     </w:rPr>
   </w:style>
+  <w:style w:type="character" w:styleId="a5">
+    <w:name w:val="Hyperlink"/>
+    <w:basedOn w:val="a0"/>
+    <w:uiPriority w:val="99"/>
+    <w:semiHidden/>
+    <w:unhideWhenUsed/>
+    <w:rsid w:val="00604440"/>
+    <w:rPr>
+      <w:color w:val="0000FF"/>
+      <w:u w:val="single"/>
+    </w:rPr>
+  </w:style>
 </w:styles>
 </file>
 

--- a/Attest.docx
+++ b/Attest.docx
@@ -621,8 +621,976 @@
       </w:r>
     </w:p>
     <w:p/>
+    <w:p>
+      <w:pPr>
+        <w:rPr>
+          <w:lang w:val="en-US"/>
+        </w:rPr>
+      </w:pPr>
+      <w:r>
+        <w:rPr>
+          <w:lang w:val="en-US"/>
+        </w:rPr>
+        <w:t>2.</w:t>
+      </w:r>
+    </w:p>
+    <w:p>
+      <w:pPr>
+        <w:numPr>
+          <w:ilvl w:val="0"/>
+          <w:numId w:val="5"/>
+        </w:numPr>
+        <w:shd w:val="clear" w:color="auto" w:fill="FFFFFF"/>
+        <w:spacing w:after="90"/>
+        <w:rPr>
+          <w:rFonts w:ascii="Arial" w:hAnsi="Arial" w:cs="Arial"/>
+          <w:color w:val="333333"/>
+          <w:sz w:val="24"/>
+          <w:szCs w:val="24"/>
+          <w:lang w:eastAsia="ru-RU"/>
+        </w:rPr>
+      </w:pPr>
+      <w:proofErr w:type="gramStart"/>
+      <w:r>
+        <w:rPr>
+          <w:rFonts w:ascii="Arial" w:hAnsi="Arial" w:cs="Arial"/>
+          <w:b/>
+          <w:bCs/>
+          <w:color w:val="333333"/>
+          <w:sz w:val="24"/>
+          <w:szCs w:val="24"/>
+          <w:lang w:eastAsia="ru-RU"/>
+        </w:rPr>
+        <w:t>Дано</w:t>
+      </w:r>
+      <w:r>
+        <w:rPr>
+          <w:rFonts w:ascii="Arial" w:hAnsi="Arial" w:cs="Arial"/>
+          <w:color w:val="333333"/>
+          <w:sz w:val="24"/>
+          <w:szCs w:val="24"/>
+          <w:lang w:eastAsia="ru-RU"/>
+        </w:rPr>
+        <w:t>  –</w:t>
+      </w:r>
+      <w:proofErr w:type="gramEnd"/>
+      <w:r>
+        <w:rPr>
+          <w:rFonts w:ascii="Arial" w:hAnsi="Arial" w:cs="Arial"/>
+          <w:color w:val="333333"/>
+          <w:sz w:val="24"/>
+          <w:szCs w:val="24"/>
+          <w:lang w:eastAsia="ru-RU"/>
+        </w:rPr>
+        <w:t xml:space="preserve"> используются для описания предварительного, ранее известного состояния;</w:t>
+      </w:r>
+    </w:p>
+    <w:p>
+      <w:pPr>
+        <w:numPr>
+          <w:ilvl w:val="0"/>
+          <w:numId w:val="5"/>
+        </w:numPr>
+        <w:shd w:val="clear" w:color="auto" w:fill="FFFFFF"/>
+        <w:spacing w:before="90" w:after="90"/>
+        <w:rPr>
+          <w:rFonts w:ascii="Arial" w:hAnsi="Arial" w:cs="Arial"/>
+          <w:color w:val="333333"/>
+          <w:sz w:val="24"/>
+          <w:szCs w:val="24"/>
+          <w:lang w:eastAsia="ru-RU"/>
+        </w:rPr>
+      </w:pPr>
+      <w:proofErr w:type="gramStart"/>
+      <w:r>
+        <w:rPr>
+          <w:rFonts w:ascii="Arial" w:hAnsi="Arial" w:cs="Arial"/>
+          <w:b/>
+          <w:bCs/>
+          <w:color w:val="333333"/>
+          <w:sz w:val="24"/>
+          <w:szCs w:val="24"/>
+          <w:lang w:eastAsia="ru-RU"/>
+        </w:rPr>
+        <w:t>Когда</w:t>
+      </w:r>
+      <w:r>
+        <w:rPr>
+          <w:rFonts w:ascii="Arial" w:hAnsi="Arial" w:cs="Arial"/>
+          <w:color w:val="333333"/>
+          <w:sz w:val="24"/>
+          <w:szCs w:val="24"/>
+          <w:lang w:eastAsia="ru-RU"/>
+        </w:rPr>
+        <w:t> </w:t>
+      </w:r>
+      <w:r>
+        <w:rPr>
+          <w:rFonts w:ascii="Arial" w:hAnsi="Arial" w:cs="Arial"/>
+          <w:b/>
+          <w:bCs/>
+          <w:color w:val="333333"/>
+          <w:sz w:val="24"/>
+          <w:szCs w:val="24"/>
+          <w:lang w:eastAsia="ru-RU"/>
+        </w:rPr>
+        <w:t> </w:t>
+      </w:r>
+      <w:r>
+        <w:rPr>
+          <w:rFonts w:ascii="Arial" w:hAnsi="Arial" w:cs="Arial"/>
+          <w:color w:val="333333"/>
+          <w:sz w:val="24"/>
+          <w:szCs w:val="24"/>
+          <w:lang w:eastAsia="ru-RU"/>
+        </w:rPr>
+        <w:t>–</w:t>
+      </w:r>
+      <w:proofErr w:type="gramEnd"/>
+      <w:r>
+        <w:rPr>
+          <w:rFonts w:ascii="Arial" w:hAnsi="Arial" w:cs="Arial"/>
+          <w:color w:val="333333"/>
+          <w:sz w:val="24"/>
+          <w:szCs w:val="24"/>
+          <w:lang w:eastAsia="ru-RU"/>
+        </w:rPr>
+        <w:t xml:space="preserve"> используются для описания ключевых действий;</w:t>
+      </w:r>
+    </w:p>
+    <w:p>
+      <w:pPr>
+        <w:numPr>
+          <w:ilvl w:val="0"/>
+          <w:numId w:val="5"/>
+        </w:numPr>
+        <w:shd w:val="clear" w:color="auto" w:fill="FFFFFF"/>
+        <w:spacing w:before="90" w:after="90"/>
+        <w:rPr>
+          <w:rFonts w:ascii="Arial" w:hAnsi="Arial" w:cs="Arial"/>
+          <w:color w:val="333333"/>
+          <w:sz w:val="24"/>
+          <w:szCs w:val="24"/>
+          <w:lang w:eastAsia="ru-RU"/>
+        </w:rPr>
+      </w:pPr>
+      <w:proofErr w:type="gramStart"/>
+      <w:r>
+        <w:rPr>
+          <w:rFonts w:ascii="Arial" w:hAnsi="Arial" w:cs="Arial"/>
+          <w:b/>
+          <w:bCs/>
+          <w:color w:val="333333"/>
+          <w:sz w:val="24"/>
+          <w:szCs w:val="24"/>
+          <w:lang w:eastAsia="ru-RU"/>
+        </w:rPr>
+        <w:t>И</w:t>
+      </w:r>
+      <w:r>
+        <w:rPr>
+          <w:rFonts w:ascii="Arial" w:hAnsi="Arial" w:cs="Arial"/>
+          <w:color w:val="333333"/>
+          <w:sz w:val="24"/>
+          <w:szCs w:val="24"/>
+          <w:lang w:eastAsia="ru-RU"/>
+        </w:rPr>
+        <w:t> </w:t>
+      </w:r>
+      <w:r>
+        <w:rPr>
+          <w:rFonts w:ascii="Arial" w:hAnsi="Arial" w:cs="Arial"/>
+          <w:b/>
+          <w:bCs/>
+          <w:color w:val="333333"/>
+          <w:sz w:val="24"/>
+          <w:szCs w:val="24"/>
+          <w:lang w:eastAsia="ru-RU"/>
+        </w:rPr>
+        <w:t> </w:t>
+      </w:r>
+      <w:r>
+        <w:rPr>
+          <w:rFonts w:ascii="Arial" w:hAnsi="Arial" w:cs="Arial"/>
+          <w:color w:val="333333"/>
+          <w:sz w:val="24"/>
+          <w:szCs w:val="24"/>
+          <w:lang w:eastAsia="ru-RU"/>
+        </w:rPr>
+        <w:t>–</w:t>
+      </w:r>
+      <w:proofErr w:type="gramEnd"/>
+      <w:r>
+        <w:rPr>
+          <w:rFonts w:ascii="Arial" w:hAnsi="Arial" w:cs="Arial"/>
+          <w:color w:val="333333"/>
+          <w:sz w:val="24"/>
+          <w:szCs w:val="24"/>
+          <w:lang w:eastAsia="ru-RU"/>
+        </w:rPr>
+        <w:t xml:space="preserve"> используются для описания дополнительных предусловий или действий;</w:t>
+      </w:r>
+    </w:p>
+    <w:p>
+      <w:pPr>
+        <w:numPr>
+          <w:ilvl w:val="0"/>
+          <w:numId w:val="5"/>
+        </w:numPr>
+        <w:shd w:val="clear" w:color="auto" w:fill="FFFFFF"/>
+        <w:spacing w:before="90" w:after="90"/>
+        <w:rPr>
+          <w:rFonts w:ascii="Arial" w:hAnsi="Arial" w:cs="Arial"/>
+          <w:color w:val="333333"/>
+          <w:sz w:val="24"/>
+          <w:szCs w:val="24"/>
+          <w:lang w:eastAsia="ru-RU"/>
+        </w:rPr>
+      </w:pPr>
+      <w:r>
+        <w:rPr>
+          <w:rFonts w:ascii="Arial" w:hAnsi="Arial" w:cs="Arial"/>
+          <w:b/>
+          <w:bCs/>
+          <w:color w:val="333333"/>
+          <w:sz w:val="24"/>
+          <w:szCs w:val="24"/>
+          <w:lang w:eastAsia="ru-RU"/>
+        </w:rPr>
+        <w:t>То</w:t>
+      </w:r>
+      <w:r>
+        <w:rPr>
+          <w:rFonts w:ascii="Arial" w:hAnsi="Arial" w:cs="Arial"/>
+          <w:color w:val="333333"/>
+          <w:sz w:val="24"/>
+          <w:szCs w:val="24"/>
+          <w:lang w:eastAsia="ru-RU"/>
+        </w:rPr>
+        <w:t> – используются для описания ожидаемого результата выполненного действия;</w:t>
+      </w:r>
+    </w:p>
+    <w:p>
+      <w:pPr>
+        <w:numPr>
+          <w:ilvl w:val="0"/>
+          <w:numId w:val="5"/>
+        </w:numPr>
+        <w:shd w:val="clear" w:color="auto" w:fill="FFFFFF"/>
+        <w:spacing w:before="90" w:after="90"/>
+        <w:rPr>
+          <w:rFonts w:ascii="Arial" w:hAnsi="Arial" w:cs="Arial"/>
+          <w:color w:val="333333"/>
+          <w:sz w:val="24"/>
+          <w:szCs w:val="24"/>
+          <w:lang w:eastAsia="ru-RU"/>
+        </w:rPr>
+      </w:pPr>
+      <w:r>
+        <w:rPr>
+          <w:rFonts w:ascii="Arial" w:hAnsi="Arial" w:cs="Arial"/>
+          <w:b/>
+          <w:bCs/>
+          <w:color w:val="333333"/>
+          <w:sz w:val="24"/>
+          <w:szCs w:val="24"/>
+          <w:lang w:eastAsia="ru-RU"/>
+        </w:rPr>
+        <w:t>Но </w:t>
+      </w:r>
+      <w:r>
+        <w:rPr>
+          <w:rFonts w:ascii="Arial" w:hAnsi="Arial" w:cs="Arial"/>
+          <w:color w:val="333333"/>
+          <w:sz w:val="24"/>
+          <w:szCs w:val="24"/>
+          <w:lang w:eastAsia="ru-RU"/>
+        </w:rPr>
+        <w:t>– используются для описания дополнительного ожидаемого результата;</w:t>
+      </w:r>
+    </w:p>
+    <w:p>
+      <w:pPr>
+        <w:shd w:val="clear" w:color="auto" w:fill="FFFFFF"/>
+        <w:spacing w:before="90" w:after="90"/>
+        <w:rPr>
+          <w:rFonts w:ascii="Arial" w:hAnsi="Arial" w:cs="Arial"/>
+          <w:color w:val="333333"/>
+          <w:sz w:val="24"/>
+          <w:szCs w:val="24"/>
+          <w:lang w:val="en-US" w:eastAsia="ru-RU"/>
+        </w:rPr>
+      </w:pPr>
+      <w:r>
+        <w:rPr>
+          <w:rFonts w:ascii="Arial" w:hAnsi="Arial" w:cs="Arial"/>
+          <w:color w:val="333333"/>
+          <w:sz w:val="24"/>
+          <w:szCs w:val="24"/>
+          <w:lang w:val="en-US" w:eastAsia="ru-RU"/>
+        </w:rPr>
+        <w:t>3</w:t>
+      </w:r>
+    </w:p>
+    <w:p>
+      <w:pPr>
+        <w:numPr>
+          <w:ilvl w:val="0"/>
+          <w:numId w:val="5"/>
+        </w:numPr>
+        <w:shd w:val="clear" w:color="auto" w:fill="FFFFFF"/>
+        <w:spacing w:before="90" w:after="90"/>
+        <w:rPr>
+          <w:rFonts w:ascii="Arial" w:hAnsi="Arial" w:cs="Arial"/>
+          <w:color w:val="333333"/>
+          <w:sz w:val="24"/>
+          <w:szCs w:val="24"/>
+          <w:lang w:eastAsia="ru-RU"/>
+        </w:rPr>
+      </w:pPr>
+      <w:proofErr w:type="gramStart"/>
+      <w:r>
+        <w:rPr>
+          <w:rFonts w:ascii="Arial" w:hAnsi="Arial" w:cs="Arial"/>
+          <w:b/>
+          <w:bCs/>
+          <w:color w:val="333333"/>
+          <w:sz w:val="24"/>
+          <w:szCs w:val="24"/>
+          <w:lang w:eastAsia="ru-RU"/>
+        </w:rPr>
+        <w:t>Функция</w:t>
+      </w:r>
+      <w:r>
+        <w:rPr>
+          <w:rFonts w:ascii="Arial" w:hAnsi="Arial" w:cs="Arial"/>
+          <w:color w:val="333333"/>
+          <w:sz w:val="24"/>
+          <w:szCs w:val="24"/>
+          <w:lang w:eastAsia="ru-RU"/>
+        </w:rPr>
+        <w:t>, </w:t>
+      </w:r>
+      <w:r>
+        <w:rPr>
+          <w:rFonts w:ascii="Arial" w:hAnsi="Arial" w:cs="Arial"/>
+          <w:b/>
+          <w:bCs/>
+          <w:color w:val="333333"/>
+          <w:sz w:val="24"/>
+          <w:szCs w:val="24"/>
+          <w:lang w:eastAsia="ru-RU"/>
+        </w:rPr>
+        <w:t> </w:t>
+      </w:r>
+      <w:r>
+        <w:rPr>
+          <w:rFonts w:ascii="Arial" w:hAnsi="Arial" w:cs="Arial"/>
+          <w:color w:val="333333"/>
+          <w:sz w:val="24"/>
+          <w:szCs w:val="24"/>
+          <w:lang w:eastAsia="ru-RU"/>
+        </w:rPr>
+        <w:t>–</w:t>
+      </w:r>
+      <w:proofErr w:type="gramEnd"/>
+      <w:r>
+        <w:rPr>
+          <w:rFonts w:ascii="Arial" w:hAnsi="Arial" w:cs="Arial"/>
+          <w:color w:val="333333"/>
+          <w:sz w:val="24"/>
+          <w:szCs w:val="24"/>
+          <w:lang w:eastAsia="ru-RU"/>
+        </w:rPr>
+        <w:t xml:space="preserve"> используется для именования и описания тестируемого функционала. Описание может быть многострочным;</w:t>
+      </w:r>
+    </w:p>
+    <w:p>
+      <w:pPr>
+        <w:numPr>
+          <w:ilvl w:val="0"/>
+          <w:numId w:val="5"/>
+        </w:numPr>
+        <w:shd w:val="clear" w:color="auto" w:fill="FFFFFF"/>
+        <w:spacing w:before="90" w:after="90"/>
+        <w:rPr>
+          <w:rFonts w:ascii="Arial" w:hAnsi="Arial" w:cs="Arial"/>
+          <w:color w:val="333333"/>
+          <w:sz w:val="24"/>
+          <w:szCs w:val="24"/>
+          <w:lang w:eastAsia="ru-RU"/>
+        </w:rPr>
+      </w:pPr>
+      <w:r>
+        <w:rPr>
+          <w:rFonts w:ascii="Arial" w:hAnsi="Arial" w:cs="Arial"/>
+          <w:b/>
+          <w:bCs/>
+          <w:color w:val="333333"/>
+          <w:sz w:val="24"/>
+          <w:szCs w:val="24"/>
+          <w:lang w:eastAsia="ru-RU"/>
+        </w:rPr>
+        <w:t>Сценарий </w:t>
+      </w:r>
+      <w:r>
+        <w:rPr>
+          <w:rFonts w:ascii="Arial" w:hAnsi="Arial" w:cs="Arial"/>
+          <w:color w:val="333333"/>
+          <w:sz w:val="24"/>
+          <w:szCs w:val="24"/>
+          <w:lang w:eastAsia="ru-RU"/>
+        </w:rPr>
+        <w:t>– используется для обозначения сценария;</w:t>
+      </w:r>
+    </w:p>
+    <w:p>
+      <w:pPr>
+        <w:numPr>
+          <w:ilvl w:val="0"/>
+          <w:numId w:val="5"/>
+        </w:numPr>
+        <w:shd w:val="clear" w:color="auto" w:fill="FFFFFF"/>
+        <w:spacing w:before="90" w:after="90"/>
+        <w:rPr>
+          <w:rFonts w:ascii="Arial" w:hAnsi="Arial" w:cs="Arial"/>
+          <w:color w:val="333333"/>
+          <w:sz w:val="24"/>
+          <w:szCs w:val="24"/>
+          <w:lang w:eastAsia="ru-RU"/>
+        </w:rPr>
+      </w:pPr>
+      <w:r>
+        <w:rPr>
+          <w:rFonts w:ascii="Arial" w:hAnsi="Arial" w:cs="Arial"/>
+          <w:b/>
+          <w:bCs/>
+          <w:color w:val="333333"/>
+          <w:sz w:val="24"/>
+          <w:szCs w:val="24"/>
+          <w:lang w:eastAsia="ru-RU"/>
+        </w:rPr>
+        <w:t>Предыстория</w:t>
+      </w:r>
+      <w:r>
+        <w:rPr>
+          <w:rFonts w:ascii="Arial" w:hAnsi="Arial" w:cs="Arial"/>
+          <w:color w:val="333333"/>
+          <w:sz w:val="24"/>
+          <w:szCs w:val="24"/>
+          <w:lang w:eastAsia="ru-RU"/>
+        </w:rPr>
+        <w:t>, </w:t>
+      </w:r>
+      <w:r>
+        <w:rPr>
+          <w:rFonts w:ascii="Arial" w:hAnsi="Arial" w:cs="Arial"/>
+          <w:b/>
+          <w:bCs/>
+          <w:color w:val="333333"/>
+          <w:sz w:val="24"/>
+          <w:szCs w:val="24"/>
+          <w:lang w:eastAsia="ru-RU"/>
+        </w:rPr>
+        <w:t>Контекст </w:t>
+      </w:r>
+      <w:r>
+        <w:rPr>
+          <w:rFonts w:ascii="Arial" w:hAnsi="Arial" w:cs="Arial"/>
+          <w:color w:val="333333"/>
+          <w:sz w:val="24"/>
+          <w:szCs w:val="24"/>
+          <w:lang w:eastAsia="ru-RU"/>
+        </w:rPr>
+        <w:t>– используется для описания действий, выполняемых перед каждым сценарием в файле;</w:t>
+      </w:r>
+    </w:p>
+    <w:p>
+      <w:pPr>
+        <w:shd w:val="clear" w:color="auto" w:fill="FFFFFF"/>
+        <w:spacing w:before="90" w:after="90"/>
+        <w:rPr>
+          <w:rFonts w:ascii="Arial" w:hAnsi="Arial" w:cs="Arial"/>
+          <w:color w:val="333333"/>
+          <w:sz w:val="24"/>
+          <w:szCs w:val="24"/>
+          <w:lang w:eastAsia="ru-RU"/>
+        </w:rPr>
+      </w:pPr>
+      <w:r>
+        <w:rPr>
+          <w:rFonts w:ascii="Arial" w:hAnsi="Arial" w:cs="Arial"/>
+          <w:color w:val="404040"/>
+          <w:shd w:val="clear" w:color="auto" w:fill="FCFCFC"/>
+        </w:rPr>
+        <w:t>Предыстории позволяют вам добавить определенный контекст ко всем сценариям в пределах функции. По сути, предыстория - сценарий без имени, состоящий из шагов. Основное отличие в запуске: предыстория запускается перед каждым сценарием:</w:t>
+      </w:r>
+    </w:p>
+    <w:p>
+      <w:pPr>
+        <w:numPr>
+          <w:ilvl w:val="0"/>
+          <w:numId w:val="5"/>
+        </w:numPr>
+        <w:shd w:val="clear" w:color="auto" w:fill="FFFFFF"/>
+        <w:spacing w:before="90"/>
+        <w:rPr>
+          <w:rFonts w:ascii="Arial" w:hAnsi="Arial" w:cs="Arial"/>
+          <w:color w:val="333333"/>
+          <w:sz w:val="24"/>
+          <w:szCs w:val="24"/>
+          <w:lang w:eastAsia="ru-RU"/>
+        </w:rPr>
+      </w:pPr>
+      <w:r>
+        <w:rPr>
+          <w:rFonts w:ascii="Arial" w:hAnsi="Arial" w:cs="Arial"/>
+          <w:b/>
+          <w:bCs/>
+          <w:color w:val="333333"/>
+          <w:sz w:val="24"/>
+          <w:szCs w:val="24"/>
+          <w:lang w:eastAsia="ru-RU"/>
+        </w:rPr>
+        <w:t>Структура сценария</w:t>
+      </w:r>
+      <w:r>
+        <w:rPr>
+          <w:rFonts w:ascii="Arial" w:hAnsi="Arial" w:cs="Arial"/>
+          <w:color w:val="333333"/>
+          <w:sz w:val="24"/>
+          <w:szCs w:val="24"/>
+          <w:lang w:eastAsia="ru-RU"/>
+        </w:rPr>
+        <w:t>, – используется для создания шаблона сценария и таблицы параметров, передаваемых в него</w:t>
+      </w:r>
+    </w:p>
+    <w:p/>
     <w:p/>
     <w:p>
+      <w:pPr>
+        <w:pStyle w:val="a3"/>
+        <w:numPr>
+          <w:ilvl w:val="0"/>
+          <w:numId w:val="4"/>
+        </w:numPr>
+      </w:pPr>
+      <w:r>
+        <w:rPr>
+          <w:rFonts w:ascii="Arial" w:hAnsi="Arial" w:cs="Arial"/>
+          <w:color w:val="333333"/>
+          <w:shd w:val="clear" w:color="auto" w:fill="FFFFFF"/>
+        </w:rPr>
+        <w:t>это текстовые файлы с описанием сценариев (</w:t>
+      </w:r>
+      <w:proofErr w:type="gramStart"/>
+      <w:r>
+        <w:rPr>
+          <w:rFonts w:ascii="Arial" w:hAnsi="Arial" w:cs="Arial"/>
+          <w:color w:val="333333"/>
+          <w:shd w:val="clear" w:color="auto" w:fill="FFFFFF"/>
+        </w:rPr>
+        <w:t>*.</w:t>
+      </w:r>
+      <w:proofErr w:type="spellStart"/>
+      <w:r>
+        <w:rPr>
+          <w:rFonts w:ascii="Arial" w:hAnsi="Arial" w:cs="Arial"/>
+          <w:color w:val="333333"/>
+          <w:shd w:val="clear" w:color="auto" w:fill="FFFFFF"/>
+        </w:rPr>
+        <w:t>feature</w:t>
+      </w:r>
+      <w:proofErr w:type="spellEnd"/>
+      <w:proofErr w:type="gramEnd"/>
+      <w:r>
+        <w:rPr>
+          <w:rFonts w:ascii="Arial" w:hAnsi="Arial" w:cs="Arial"/>
+          <w:color w:val="333333"/>
+          <w:shd w:val="clear" w:color="auto" w:fill="FFFFFF"/>
+        </w:rPr>
+        <w:t>)</w:t>
+      </w:r>
+    </w:p>
+    <w:p/>
+    <w:p/>
+    <w:p>
+      <w:r>
+        <w:rPr>
+          <w:rFonts w:ascii="Arial" w:hAnsi="Arial" w:cs="Arial"/>
+          <w:color w:val="252525"/>
+          <w:sz w:val="27"/>
+          <w:szCs w:val="27"/>
+          <w:shd w:val="clear" w:color="auto" w:fill="FFFFFF"/>
+        </w:rPr>
+        <w:t xml:space="preserve">Как правило, в рабочем проекте содержится достаточно большое </w:t>
+      </w:r>
+      <w:proofErr w:type="gramStart"/>
+      <w:r>
+        <w:rPr>
+          <w:rFonts w:ascii="Arial" w:hAnsi="Arial" w:cs="Arial"/>
+          <w:color w:val="252525"/>
+          <w:sz w:val="27"/>
+          <w:szCs w:val="27"/>
+          <w:shd w:val="clear" w:color="auto" w:fill="FFFFFF"/>
+        </w:rPr>
+        <w:t>количество </w:t>
+      </w:r>
+      <w:r>
+        <w:rPr>
+          <w:rStyle w:val="a6"/>
+          <w:rFonts w:ascii="Arial" w:hAnsi="Arial" w:cs="Arial"/>
+          <w:color w:val="007C77"/>
+          <w:sz w:val="27"/>
+          <w:szCs w:val="27"/>
+          <w:bdr w:val="none" w:sz="0" w:space="0" w:color="auto" w:frame="1"/>
+          <w:shd w:val="clear" w:color="auto" w:fill="FFFFFF"/>
+        </w:rPr>
+        <w:t>.</w:t>
+      </w:r>
+      <w:proofErr w:type="spellStart"/>
+      <w:r>
+        <w:rPr>
+          <w:rStyle w:val="a6"/>
+          <w:rFonts w:ascii="Arial" w:hAnsi="Arial" w:cs="Arial"/>
+          <w:color w:val="007C77"/>
+          <w:sz w:val="27"/>
+          <w:szCs w:val="27"/>
+          <w:bdr w:val="none" w:sz="0" w:space="0" w:color="auto" w:frame="1"/>
+          <w:shd w:val="clear" w:color="auto" w:fill="FFFFFF"/>
+        </w:rPr>
+        <w:t>feature</w:t>
+      </w:r>
+      <w:proofErr w:type="spellEnd"/>
+      <w:proofErr w:type="gramEnd"/>
+      <w:r>
+        <w:rPr>
+          <w:rFonts w:ascii="Arial" w:hAnsi="Arial" w:cs="Arial"/>
+          <w:color w:val="252525"/>
+          <w:sz w:val="27"/>
+          <w:szCs w:val="27"/>
+          <w:shd w:val="clear" w:color="auto" w:fill="FFFFFF"/>
+        </w:rPr>
+        <w:t xml:space="preserve"> файлов, в каждом из которых содержится по несколько сценариев и </w:t>
+      </w:r>
+      <w:proofErr w:type="spellStart"/>
+      <w:r>
+        <w:rPr>
+          <w:rFonts w:ascii="Arial" w:hAnsi="Arial" w:cs="Arial"/>
+          <w:color w:val="252525"/>
+          <w:sz w:val="27"/>
+          <w:szCs w:val="27"/>
+          <w:shd w:val="clear" w:color="auto" w:fill="FFFFFF"/>
+        </w:rPr>
+        <w:t>аутлайнов</w:t>
+      </w:r>
+      <w:proofErr w:type="spellEnd"/>
+      <w:r>
+        <w:rPr>
+          <w:rFonts w:ascii="Arial" w:hAnsi="Arial" w:cs="Arial"/>
+          <w:color w:val="252525"/>
+          <w:sz w:val="27"/>
+          <w:szCs w:val="27"/>
+          <w:shd w:val="clear" w:color="auto" w:fill="FFFFFF"/>
+        </w:rPr>
+        <w:t xml:space="preserve">. Тэги позволяют </w:t>
+      </w:r>
+      <w:proofErr w:type="spellStart"/>
+      <w:r>
+        <w:rPr>
+          <w:rFonts w:ascii="Arial" w:hAnsi="Arial" w:cs="Arial"/>
+          <w:color w:val="252525"/>
+          <w:sz w:val="27"/>
+          <w:szCs w:val="27"/>
+          <w:shd w:val="clear" w:color="auto" w:fill="FFFFFF"/>
+        </w:rPr>
+        <w:t>Cucumber</w:t>
+      </w:r>
+      <w:proofErr w:type="spellEnd"/>
+      <w:r>
+        <w:rPr>
+          <w:rFonts w:ascii="Arial" w:hAnsi="Arial" w:cs="Arial"/>
+          <w:color w:val="252525"/>
+          <w:sz w:val="27"/>
+          <w:szCs w:val="27"/>
+          <w:shd w:val="clear" w:color="auto" w:fill="FFFFFF"/>
+        </w:rPr>
+        <w:t xml:space="preserve"> выбрать </w:t>
+      </w:r>
+      <w:r>
+        <w:rPr>
+          <w:rFonts w:ascii="Arial" w:hAnsi="Arial" w:cs="Arial"/>
+          <w:color w:val="252525"/>
+          <w:sz w:val="27"/>
+          <w:szCs w:val="27"/>
+          <w:shd w:val="clear" w:color="auto" w:fill="FFFFFF"/>
+        </w:rPr>
+        <w:lastRenderedPageBreak/>
+        <w:t xml:space="preserve">только необходимые в данном запуске </w:t>
+      </w:r>
+      <w:proofErr w:type="spellStart"/>
+      <w:r>
+        <w:rPr>
+          <w:rFonts w:ascii="Arial" w:hAnsi="Arial" w:cs="Arial"/>
+          <w:color w:val="252525"/>
+          <w:sz w:val="27"/>
+          <w:szCs w:val="27"/>
+          <w:shd w:val="clear" w:color="auto" w:fill="FFFFFF"/>
+        </w:rPr>
+        <w:t>фичи</w:t>
+      </w:r>
+      <w:proofErr w:type="spellEnd"/>
+      <w:r>
+        <w:rPr>
+          <w:rFonts w:ascii="Arial" w:hAnsi="Arial" w:cs="Arial"/>
+          <w:color w:val="252525"/>
+          <w:sz w:val="27"/>
+          <w:szCs w:val="27"/>
+          <w:shd w:val="clear" w:color="auto" w:fill="FFFFFF"/>
+        </w:rPr>
+        <w:t xml:space="preserve"> и сценарии. Т. е. возвращаясь к сценарию выше, можно запустить </w:t>
+      </w:r>
+      <w:proofErr w:type="spellStart"/>
+      <w:r>
+        <w:rPr>
+          <w:rFonts w:ascii="Arial" w:hAnsi="Arial" w:cs="Arial"/>
+          <w:color w:val="252525"/>
+          <w:sz w:val="27"/>
+          <w:szCs w:val="27"/>
+          <w:shd w:val="clear" w:color="auto" w:fill="FFFFFF"/>
+        </w:rPr>
+        <w:t>Cucumber</w:t>
+      </w:r>
+      <w:proofErr w:type="spellEnd"/>
+      <w:r>
+        <w:rPr>
+          <w:rFonts w:ascii="Arial" w:hAnsi="Arial" w:cs="Arial"/>
+          <w:color w:val="252525"/>
+          <w:sz w:val="27"/>
+          <w:szCs w:val="27"/>
+          <w:shd w:val="clear" w:color="auto" w:fill="FFFFFF"/>
+        </w:rPr>
+        <w:t xml:space="preserve"> со следующими параметрами: </w:t>
+      </w:r>
+      <w:proofErr w:type="spellStart"/>
+      <w:r>
+        <w:rPr>
+          <w:rStyle w:val="a6"/>
+          <w:rFonts w:ascii="Arial" w:hAnsi="Arial" w:cs="Arial"/>
+          <w:color w:val="007C77"/>
+          <w:sz w:val="27"/>
+          <w:szCs w:val="27"/>
+          <w:bdr w:val="none" w:sz="0" w:space="0" w:color="auto" w:frame="1"/>
+          <w:shd w:val="clear" w:color="auto" w:fill="FFFFFF"/>
+        </w:rPr>
+        <w:t>cucumber</w:t>
+      </w:r>
+      <w:proofErr w:type="spellEnd"/>
+      <w:r>
+        <w:rPr>
+          <w:rStyle w:val="a6"/>
+          <w:rFonts w:ascii="Arial" w:hAnsi="Arial" w:cs="Arial"/>
+          <w:color w:val="007C77"/>
+          <w:sz w:val="27"/>
+          <w:szCs w:val="27"/>
+          <w:bdr w:val="none" w:sz="0" w:space="0" w:color="auto" w:frame="1"/>
+          <w:shd w:val="clear" w:color="auto" w:fill="FFFFFF"/>
+        </w:rPr>
+        <w:t xml:space="preserve"> --</w:t>
+      </w:r>
+      <w:proofErr w:type="spellStart"/>
+      <w:r>
+        <w:rPr>
+          <w:rStyle w:val="a6"/>
+          <w:rFonts w:ascii="Arial" w:hAnsi="Arial" w:cs="Arial"/>
+          <w:color w:val="007C77"/>
+          <w:sz w:val="27"/>
+          <w:szCs w:val="27"/>
+          <w:bdr w:val="none" w:sz="0" w:space="0" w:color="auto" w:frame="1"/>
+          <w:shd w:val="clear" w:color="auto" w:fill="FFFFFF"/>
+        </w:rPr>
+        <w:t>tags</w:t>
+      </w:r>
+      <w:proofErr w:type="spellEnd"/>
+      <w:r>
+        <w:rPr>
+          <w:rStyle w:val="a6"/>
+          <w:rFonts w:ascii="Arial" w:hAnsi="Arial" w:cs="Arial"/>
+          <w:color w:val="007C77"/>
+          <w:sz w:val="27"/>
+          <w:szCs w:val="27"/>
+          <w:bdr w:val="none" w:sz="0" w:space="0" w:color="auto" w:frame="1"/>
+          <w:shd w:val="clear" w:color="auto" w:fill="FFFFFF"/>
+        </w:rPr>
+        <w:t xml:space="preserve"> "@tag1 </w:t>
+      </w:r>
+      <w:proofErr w:type="spellStart"/>
+      <w:r>
+        <w:rPr>
+          <w:rStyle w:val="a6"/>
+          <w:rFonts w:ascii="Arial" w:hAnsi="Arial" w:cs="Arial"/>
+          <w:color w:val="007C77"/>
+          <w:sz w:val="27"/>
+          <w:szCs w:val="27"/>
+          <w:bdr w:val="none" w:sz="0" w:space="0" w:color="auto" w:frame="1"/>
+          <w:shd w:val="clear" w:color="auto" w:fill="FFFFFF"/>
+        </w:rPr>
+        <w:t>and</w:t>
+      </w:r>
+      <w:proofErr w:type="spellEnd"/>
+      <w:r>
+        <w:rPr>
+          <w:rStyle w:val="a6"/>
+          <w:rFonts w:ascii="Arial" w:hAnsi="Arial" w:cs="Arial"/>
+          <w:color w:val="007C77"/>
+          <w:sz w:val="27"/>
+          <w:szCs w:val="27"/>
+          <w:bdr w:val="none" w:sz="0" w:space="0" w:color="auto" w:frame="1"/>
+          <w:shd w:val="clear" w:color="auto" w:fill="FFFFFF"/>
+        </w:rPr>
+        <w:t xml:space="preserve"> @tag5"</w:t>
+      </w:r>
+      <w:r>
+        <w:rPr>
+          <w:rFonts w:ascii="Arial" w:hAnsi="Arial" w:cs="Arial"/>
+          <w:color w:val="252525"/>
+          <w:sz w:val="27"/>
+          <w:szCs w:val="27"/>
+          <w:shd w:val="clear" w:color="auto" w:fill="FFFFFF"/>
+        </w:rPr>
+        <w:t>. Что в свою очередь запустит только сценарии 1 и 3, сценарий 2 будет пропущен.</w:t>
+      </w:r>
+      <w:bookmarkStart w:id="0" w:name="_GoBack"/>
+      <w:bookmarkEnd w:id="0"/>
+    </w:p>
+    <w:p/>
+    <w:p/>
+    <w:p/>
+    <w:p>
+      <w:r>
+        <w:rPr>
+          <w:rFonts w:ascii="Arial" w:hAnsi="Arial" w:cs="Arial"/>
+          <w:b/>
+          <w:bCs/>
+          <w:color w:val="333333"/>
+          <w:shd w:val="clear" w:color="auto" w:fill="FFFFFF"/>
+        </w:rPr>
+        <w:t>#</w:t>
+      </w:r>
+      <w:r>
+        <w:rPr>
+          <w:rFonts w:ascii="Arial" w:hAnsi="Arial" w:cs="Arial"/>
+          <w:color w:val="333333"/>
+          <w:shd w:val="clear" w:color="auto" w:fill="FFFFFF"/>
+        </w:rPr>
+        <w:t xml:space="preserve"> – обозначает </w:t>
+      </w:r>
+      <w:proofErr w:type="gramStart"/>
+      <w:r>
+        <w:rPr>
+          <w:rFonts w:ascii="Arial" w:hAnsi="Arial" w:cs="Arial"/>
+          <w:color w:val="333333"/>
+          <w:shd w:val="clear" w:color="auto" w:fill="FFFFFF"/>
+        </w:rPr>
+        <w:t>комментарии;</w:t>
+      </w:r>
+      <w:r>
+        <w:rPr>
+          <w:rFonts w:ascii="Arial" w:hAnsi="Arial" w:cs="Arial"/>
+          <w:color w:val="333333"/>
+        </w:rPr>
+        <w:br/>
+      </w:r>
+      <w:r>
+        <w:rPr>
+          <w:rFonts w:ascii="Arial" w:hAnsi="Arial" w:cs="Arial"/>
+          <w:b/>
+          <w:bCs/>
+          <w:color w:val="333333"/>
+          <w:shd w:val="clear" w:color="auto" w:fill="FFFFFF"/>
+        </w:rPr>
+        <w:t>@</w:t>
+      </w:r>
+      <w:proofErr w:type="gramEnd"/>
+      <w:r>
+        <w:rPr>
+          <w:rFonts w:ascii="Arial" w:hAnsi="Arial" w:cs="Arial"/>
+          <w:color w:val="333333"/>
+          <w:shd w:val="clear" w:color="auto" w:fill="FFFFFF"/>
+        </w:rPr>
+        <w:t xml:space="preserve"> – </w:t>
+      </w:r>
+      <w:proofErr w:type="spellStart"/>
+      <w:r>
+        <w:rPr>
+          <w:rFonts w:ascii="Arial" w:hAnsi="Arial" w:cs="Arial"/>
+          <w:color w:val="333333"/>
+          <w:shd w:val="clear" w:color="auto" w:fill="FFFFFF"/>
+        </w:rPr>
+        <w:t>тэгирует</w:t>
+      </w:r>
+      <w:proofErr w:type="spellEnd"/>
+      <w:r>
+        <w:rPr>
+          <w:rFonts w:ascii="Arial" w:hAnsi="Arial" w:cs="Arial"/>
+          <w:color w:val="333333"/>
+          <w:shd w:val="clear" w:color="auto" w:fill="FFFFFF"/>
+        </w:rPr>
+        <w:t xml:space="preserve"> сценарии или функционал;</w:t>
+      </w:r>
+      <w:r>
+        <w:rPr>
+          <w:rFonts w:ascii="Arial" w:hAnsi="Arial" w:cs="Arial"/>
+          <w:color w:val="333333"/>
+        </w:rPr>
+        <w:br/>
+      </w:r>
+      <w:r>
+        <w:rPr>
+          <w:rFonts w:ascii="Arial" w:hAnsi="Arial" w:cs="Arial"/>
+          <w:b/>
+          <w:bCs/>
+          <w:color w:val="333333"/>
+          <w:shd w:val="clear" w:color="auto" w:fill="FFFFFF"/>
+        </w:rPr>
+        <w:t>|</w:t>
+      </w:r>
+      <w:r>
+        <w:rPr>
+          <w:rFonts w:ascii="Arial" w:hAnsi="Arial" w:cs="Arial"/>
+          <w:color w:val="333333"/>
+          <w:shd w:val="clear" w:color="auto" w:fill="FFFFFF"/>
+        </w:rPr>
+        <w:t> – разделяет данные в табличном формате;</w:t>
+      </w:r>
+      <w:r>
+        <w:rPr>
+          <w:rFonts w:ascii="Arial" w:hAnsi="Arial" w:cs="Arial"/>
+          <w:color w:val="333333"/>
+        </w:rPr>
+        <w:br/>
+      </w:r>
+      <w:r>
+        <w:rPr>
+          <w:rFonts w:ascii="Arial" w:hAnsi="Arial" w:cs="Arial"/>
+          <w:b/>
+          <w:bCs/>
+          <w:color w:val="333333"/>
+          <w:shd w:val="clear" w:color="auto" w:fill="FFFFFF"/>
+        </w:rPr>
+        <w:t>"""</w:t>
+      </w:r>
+      <w:r>
+        <w:rPr>
+          <w:rFonts w:ascii="Arial" w:hAnsi="Arial" w:cs="Arial"/>
+          <w:color w:val="333333"/>
+          <w:shd w:val="clear" w:color="auto" w:fill="FFFFFF"/>
+        </w:rPr>
+        <w:t> – обрамляет многострочные данные.</w:t>
+      </w:r>
+    </w:p>
+    <w:p/>
+    <w:p>
       <w:r>
         <w:rPr>
           <w:lang w:val="en-US"/>
@@ -756,17 +1724,7 @@
           <w:color w:val="1F2328"/>
           <w:shd w:val="clear" w:color="auto" w:fill="FFFFFF"/>
         </w:rPr>
-        <w:t>Это такая же Ванесса, с той же функциональностью, но в виде одной EPF.</w:t>
-      </w:r>
-      <w:bookmarkStart w:id="0" w:name="_GoBack"/>
-      <w:bookmarkEnd w:id="0"/>
-      <w:r>
-        <w:rPr>
-          <w:rFonts w:ascii="Segoe UI" w:hAnsi="Segoe UI" w:cs="Segoe UI"/>
-          <w:color w:val="1F2328"/>
-          <w:shd w:val="clear" w:color="auto" w:fill="FFFFFF"/>
-        </w:rPr>
-        <w:t xml:space="preserve"> </w:t>
+        <w:t xml:space="preserve">Это такая же Ванесса, с той же функциональностью, но в виде одной EPF. </w:t>
       </w:r>
       <w:proofErr w:type="spellStart"/>
       <w:r>
@@ -985,6 +1943,96 @@
     </w:lvl>
   </w:abstractNum>
   <w:abstractNum w:abstractNumId="2" w15:restartNumberingAfterBreak="0">
+    <w:nsid w:val="478B6517"/>
+    <w:multiLevelType w:val="hybridMultilevel"/>
+    <w:tmpl w:val="B49AFA60"/>
+    <w:lvl w:ilvl="0" w:tplc="B9AC77C2">
+      <w:start w:val="3"/>
+      <w:numFmt w:val="decimal"/>
+      <w:lvlText w:val="%1."/>
+      <w:lvlJc w:val="left"/>
+      <w:pPr>
+        <w:ind w:left="1080" w:hanging="360"/>
+      </w:pPr>
+      <w:rPr>
+        <w:rFonts w:ascii="Arial" w:hAnsi="Arial" w:cs="Arial" w:hint="default"/>
+        <w:color w:val="333333"/>
+      </w:rPr>
+    </w:lvl>
+    <w:lvl w:ilvl="1" w:tplc="04190019" w:tentative="1">
+      <w:start w:val="1"/>
+      <w:numFmt w:val="lowerLetter"/>
+      <w:lvlText w:val="%2."/>
+      <w:lvlJc w:val="left"/>
+      <w:pPr>
+        <w:ind w:left="1800" w:hanging="360"/>
+      </w:pPr>
+    </w:lvl>
+    <w:lvl w:ilvl="2" w:tplc="0419001B" w:tentative="1">
+      <w:start w:val="1"/>
+      <w:numFmt w:val="lowerRoman"/>
+      <w:lvlText w:val="%3."/>
+      <w:lvlJc w:val="right"/>
+      <w:pPr>
+        <w:ind w:left="2520" w:hanging="180"/>
+      </w:pPr>
+    </w:lvl>
+    <w:lvl w:ilvl="3" w:tplc="0419000F" w:tentative="1">
+      <w:start w:val="1"/>
+      <w:numFmt w:val="decimal"/>
+      <w:lvlText w:val="%4."/>
+      <w:lvlJc w:val="left"/>
+      <w:pPr>
+        <w:ind w:left="3240" w:hanging="360"/>
+      </w:pPr>
+    </w:lvl>
+    <w:lvl w:ilvl="4" w:tplc="04190019" w:tentative="1">
+      <w:start w:val="1"/>
+      <w:numFmt w:val="lowerLetter"/>
+      <w:lvlText w:val="%5."/>
+      <w:lvlJc w:val="left"/>
+      <w:pPr>
+        <w:ind w:left="3960" w:hanging="360"/>
+      </w:pPr>
+    </w:lvl>
+    <w:lvl w:ilvl="5" w:tplc="0419001B" w:tentative="1">
+      <w:start w:val="1"/>
+      <w:numFmt w:val="lowerRoman"/>
+      <w:lvlText w:val="%6."/>
+      <w:lvlJc w:val="right"/>
+      <w:pPr>
+        <w:ind w:left="4680" w:hanging="180"/>
+      </w:pPr>
+    </w:lvl>
+    <w:lvl w:ilvl="6" w:tplc="0419000F" w:tentative="1">
+      <w:start w:val="1"/>
+      <w:numFmt w:val="decimal"/>
+      <w:lvlText w:val="%7."/>
+      <w:lvlJc w:val="left"/>
+      <w:pPr>
+        <w:ind w:left="5400" w:hanging="360"/>
+      </w:pPr>
+    </w:lvl>
+    <w:lvl w:ilvl="7" w:tplc="04190019" w:tentative="1">
+      <w:start w:val="1"/>
+      <w:numFmt w:val="lowerLetter"/>
+      <w:lvlText w:val="%8."/>
+      <w:lvlJc w:val="left"/>
+      <w:pPr>
+        <w:ind w:left="6120" w:hanging="360"/>
+      </w:pPr>
+    </w:lvl>
+    <w:lvl w:ilvl="8" w:tplc="0419001B" w:tentative="1">
+      <w:start w:val="1"/>
+      <w:numFmt w:val="lowerRoman"/>
+      <w:lvlText w:val="%9."/>
+      <w:lvlJc w:val="right"/>
+      <w:pPr>
+        <w:ind w:left="6840" w:hanging="180"/>
+      </w:pPr>
+    </w:lvl>
+  </w:abstractNum>
+  <w:abstractNum w:abstractNumId="3" w15:restartNumberingAfterBreak="0">
     <w:nsid w:val="555A2FB3"/>
     <w:multiLevelType w:val="hybridMultilevel"/>
     <w:tmpl w:val="090C7A8A"/>
@@ -1073,14 +2121,133 @@
       </w:pPr>
     </w:lvl>
   </w:abstractNum>
+  <w:abstractNum w:abstractNumId="4" w15:restartNumberingAfterBreak="0">
+    <w:nsid w:val="796327B1"/>
+    <w:multiLevelType w:val="multilevel"/>
+    <w:tmpl w:val="F052180A"/>
+    <w:lvl w:ilvl="0">
+      <w:start w:val="1"/>
+      <w:numFmt w:val="decimal"/>
+      <w:lvlText w:val="%1."/>
+      <w:lvlJc w:val="left"/>
+      <w:pPr>
+        <w:tabs>
+          <w:tab w:val="num" w:pos="720"/>
+        </w:tabs>
+        <w:ind w:left="720" w:hanging="360"/>
+      </w:pPr>
+    </w:lvl>
+    <w:lvl w:ilvl="1" w:tentative="1">
+      <w:start w:val="1"/>
+      <w:numFmt w:val="decimal"/>
+      <w:lvlText w:val="%2."/>
+      <w:lvlJc w:val="left"/>
+      <w:pPr>
+        <w:tabs>
+          <w:tab w:val="num" w:pos="1440"/>
+        </w:tabs>
+        <w:ind w:left="1440" w:hanging="360"/>
+      </w:pPr>
+    </w:lvl>
+    <w:lvl w:ilvl="2" w:tentative="1">
+      <w:start w:val="1"/>
+      <w:numFmt w:val="decimal"/>
+      <w:lvlText w:val="%3."/>
+      <w:lvlJc w:val="left"/>
+      <w:pPr>
+        <w:tabs>
+          <w:tab w:val="num" w:pos="2160"/>
+        </w:tabs>
+        <w:ind w:left="2160" w:hanging="360"/>
+      </w:pPr>
+    </w:lvl>
+    <w:lvl w:ilvl="3" w:tentative="1">
+      <w:start w:val="1"/>
+      <w:numFmt w:val="decimal"/>
+      <w:lvlText w:val="%4."/>
+      <w:lvlJc w:val="left"/>
+      <w:pPr>
+        <w:tabs>
+          <w:tab w:val="num" w:pos="2880"/>
+        </w:tabs>
+        <w:ind w:left="2880" w:hanging="360"/>
+      </w:pPr>
+    </w:lvl>
+    <w:lvl w:ilvl="4" w:tentative="1">
+      <w:start w:val="1"/>
+      <w:numFmt w:val="decimal"/>
+      <w:lvlText w:val="%5."/>
+      <w:lvlJc w:val="left"/>
+      <w:pPr>
+        <w:tabs>
+          <w:tab w:val="num" w:pos="3600"/>
+        </w:tabs>
+        <w:ind w:left="3600" w:hanging="360"/>
+      </w:pPr>
+    </w:lvl>
+    <w:lvl w:ilvl="5" w:tentative="1">
+      <w:start w:val="1"/>
+      <w:numFmt w:val="decimal"/>
+      <w:lvlText w:val="%6."/>
+      <w:lvlJc w:val="left"/>
+      <w:pPr>
+        <w:tabs>
+          <w:tab w:val="num" w:pos="4320"/>
+        </w:tabs>
+        <w:ind w:left="4320" w:hanging="360"/>
+      </w:pPr>
+    </w:lvl>
+    <w:lvl w:ilvl="6" w:tentative="1">
+      <w:start w:val="1"/>
+      <w:numFmt w:val="decimal"/>
+      <w:lvlText w:val="%7."/>
+      <w:lvlJc w:val="left"/>
+      <w:pPr>
+        <w:tabs>
+          <w:tab w:val="num" w:pos="5040"/>
+        </w:tabs>
+        <w:ind w:left="5040" w:hanging="360"/>
+      </w:pPr>
+    </w:lvl>
+    <w:lvl w:ilvl="7" w:tentative="1">
+      <w:start w:val="1"/>
+      <w:numFmt w:val="decimal"/>
+      <w:lvlText w:val="%8."/>
+      <w:lvlJc w:val="left"/>
+      <w:pPr>
+        <w:tabs>
+          <w:tab w:val="num" w:pos="5760"/>
+        </w:tabs>
+        <w:ind w:left="5760" w:hanging="360"/>
+      </w:pPr>
+    </w:lvl>
+    <w:lvl w:ilvl="8" w:tentative="1">
+      <w:start w:val="1"/>
+      <w:numFmt w:val="decimal"/>
+      <w:lvlText w:val="%9."/>
+      <w:lvlJc w:val="left"/>
+      <w:pPr>
+        <w:tabs>
+          <w:tab w:val="num" w:pos="6480"/>
+        </w:tabs>
+        <w:ind w:left="6480" w:hanging="360"/>
+      </w:pPr>
+    </w:lvl>
+  </w:abstractNum>
   <w:num w:numId="1">
-    <w:abstractNumId w:val="2"/>
+    <w:abstractNumId w:val="3"/>
   </w:num>
   <w:num w:numId="2">
     <w:abstractNumId w:val="0"/>
   </w:num>
   <w:num w:numId="3">
     <w:abstractNumId w:val="1"/>
+  </w:num>
+  <w:num w:numId="4">
+    <w:abstractNumId w:val="2"/>
+  </w:num>
+  <w:num w:numId="5">
+    <w:abstractNumId w:val="4"/>
   </w:num>
 </w:numbering>
 </file>
@@ -1601,6 +2768,17 @@
       <w:u w:val="single"/>
     </w:rPr>
   </w:style>
+  <w:style w:type="character" w:styleId="a6">
+    <w:name w:val="Strong"/>
+    <w:basedOn w:val="a0"/>
+    <w:uiPriority w:val="22"/>
+    <w:qFormat/>
+    <w:rsid w:val="003357D4"/>
+    <w:rPr>
+      <w:b/>
+      <w:bCs/>
+    </w:rPr>
+  </w:style>
 </w:styles>
 </file>
 
